--- a/Labs/Lab 4/csce1035Lab4_SP21.docx
+++ b/Labs/Lab 4/csce1035Lab4_SP21.docx
@@ -1,414 +1,7 @@
 
 <file path=word/document.xml><?xml version="1.0" encoding="utf-8"?>
-<w:document xmlns:wpc="http://schemas.microsoft.com/office/word/2010/wordprocessingCanvas" xmlns:cx="http://schemas.microsoft.com/office/drawing/2014/chartex" xmlns:cx1="http://schemas.microsoft.com/office/drawing/2015/9/8/chartex" xmlns:cx2="http://schemas.microsoft.com/office/drawing/2015/10/21/chartex" xmlns:cx3="http://schemas.microsoft.com/office/drawing/2016/5/9/chartex" xmlns:cx4="http://schemas.microsoft.com/office/drawing/2016/5/10/chartex" xmlns:cx5="http://schemas.microsoft.com/office/drawing/2016/5/11/chartex" xmlns:cx6="http://schemas.microsoft.com/office/drawing/2016/5/12/chartex" xmlns:cx7="http://schemas.microsoft.com/office/drawing/2016/5/13/chartex" xmlns:cx8="http://schemas.microsoft.com/office/drawing/2016/5/14/chartex" xmlns:mc="http://schemas.openxmlformats.org/markup-compatibility/2006" xmlns:aink="http://schemas.microsoft.com/office/drawing/2016/ink" xmlns:am3d="http://schemas.microsoft.com/office/drawing/2017/model3d" xmlns:o="urn:schemas-microsoft-com:office:office" xmlns:r="http://schemas.openxmlformats.org/officeDocument/2006/relationships" xmlns:m="http://schemas.openxmlformats.org/officeDocument/2006/math" xmlns:v="urn:schemas-microsoft-com:vml" xmlns:wp14="http://schemas.microsoft.com/office/word/2010/wordprocessingDrawing" xmlns:wp="http://schemas.openxmlformats.org/drawingml/2006/wordprocessingDrawing" xmlns:w10="urn:schemas-microsoft-com:office:word" xmlns:w="http://schemas.openxmlformats.org/wordprocessingml/2006/main" xmlns:w14="http://schemas.microsoft.com/office/word/2010/wordml" xmlns:w15="http://schemas.microsoft.com/office/word/2012/wordml" xmlns:w16cex="http://schemas.microsoft.com/office/word/2018/wordml/cex" xmlns:w16cid="http://schemas.microsoft.com/office/word/2016/wordml/cid" xmlns:w16="http://schemas.microsoft.com/office/word/2018/wordml" xmlns:w16se="http://schemas.microsoft.com/office/word/2015/wordml/symex" xmlns:wpg="http://schemas.microsoft.com/office/word/2010/wordprocessingGroup" xmlns:wpi="http://schemas.microsoft.com/office/word/2010/wordprocessingInk" xmlns:wne="http://schemas.microsoft.com/office/word/2006/wordml" xmlns:wps="http://schemas.microsoft.com/office/word/2010/wordprocessingShape" mc:Ignorable="w14 w15 w16se w16cid w16 w16cex wp14">
+<w:document xmlns:wpc="http://schemas.microsoft.com/office/word/2010/wordprocessingCanvas" xmlns:cx="http://schemas.microsoft.com/office/drawing/2014/chartex" xmlns:cx1="http://schemas.microsoft.com/office/drawing/2015/9/8/chartex" xmlns:cx2="http://schemas.microsoft.com/office/drawing/2015/10/21/chartex" xmlns:cx3="http://schemas.microsoft.com/office/drawing/2016/5/9/chartex" xmlns:cx4="http://schemas.microsoft.com/office/drawing/2016/5/10/chartex" xmlns:cx5="http://schemas.microsoft.com/office/drawing/2016/5/11/chartex" xmlns:cx6="http://schemas.microsoft.com/office/drawing/2016/5/12/chartex" xmlns:cx7="http://schemas.microsoft.com/office/drawing/2016/5/13/chartex" xmlns:cx8="http://schemas.microsoft.com/office/drawing/2016/5/14/chartex" xmlns:mc="http://schemas.openxmlformats.org/markup-compatibility/2006" xmlns:aink="http://schemas.microsoft.com/office/drawing/2016/ink" xmlns:am3d="http://schemas.microsoft.com/office/drawing/2017/model3d" xmlns:o="urn:schemas-microsoft-com:office:office" xmlns:oel="http://schemas.microsoft.com/office/2019/extlst" xmlns:r="http://schemas.openxmlformats.org/officeDocument/2006/relationships" xmlns:m="http://schemas.openxmlformats.org/officeDocument/2006/math" xmlns:v="urn:schemas-microsoft-com:vml" xmlns:wp14="http://schemas.microsoft.com/office/word/2010/wordprocessingDrawing" xmlns:wp="http://schemas.openxmlformats.org/drawingml/2006/wordprocessingDrawing" xmlns:w10="urn:schemas-microsoft-com:office:word" xmlns:w="http://schemas.openxmlformats.org/wordprocessingml/2006/main" xmlns:w14="http://schemas.microsoft.com/office/word/2010/wordml" xmlns:w15="http://schemas.microsoft.com/office/word/2012/wordml" xmlns:w16cex="http://schemas.microsoft.com/office/word/2018/wordml/cex" xmlns:w16cid="http://schemas.microsoft.com/office/word/2016/wordml/cid" xmlns:w16="http://schemas.microsoft.com/office/word/2018/wordml" xmlns:w16sdtdh="http://schemas.microsoft.com/office/word/2020/wordml/sdtdatahash" xmlns:w16se="http://schemas.microsoft.com/office/word/2015/wordml/symex" xmlns:wpg="http://schemas.microsoft.com/office/word/2010/wordprocessingGroup" xmlns:wpi="http://schemas.microsoft.com/office/word/2010/wordprocessingInk" xmlns:wne="http://schemas.microsoft.com/office/word/2006/wordml" xmlns:wps="http://schemas.microsoft.com/office/word/2010/wordprocessingShape" mc:Ignorable="w14 w15 w16se w16cid w16 w16cex w16sdtdh wp14">
   <w:body>
-    <w:p>
-      <w:pPr>
-        <w:pStyle w:val="ListParagraph"/>
-        <w:numPr>
-          <w:ilvl w:val="0"/>
-          <w:numId w:val="4"/>
-        </w:numPr>
-        <w:spacing w:after="120"/>
-        <w:contextualSpacing w:val="0"/>
-        <w:jc w:val="both"/>
-        <w:rPr>
-          <w:rFonts w:asciiTheme="minorHAnsi" w:hAnsiTheme="minorHAnsi"/>
-          <w:b/>
-          <w:color w:val="000000" w:themeColor="text1"/>
-        </w:rPr>
-      </w:pPr>
-      <w:r>
-        <w:rPr>
-          <w:rFonts w:asciiTheme="minorHAnsi" w:hAnsiTheme="minorHAnsi"/>
-          <w:b/>
-          <w:color w:val="000000" w:themeColor="text1"/>
-        </w:rPr>
-        <w:t>zyBooks Labs</w:t>
-      </w:r>
-    </w:p>
-    <w:p>
-      <w:pPr>
-        <w:snapToGrid w:val="0"/>
-        <w:spacing w:after="120"/>
-        <w:ind w:left="360"/>
-        <w:jc w:val="both"/>
-        <w:rPr>
-          <w:rFonts w:asciiTheme="minorHAnsi" w:hAnsiTheme="minorHAnsi"/>
-          <w:color w:val="000000" w:themeColor="text1"/>
-        </w:rPr>
-      </w:pPr>
-      <w:r>
-        <w:rPr>
-          <w:rFonts w:asciiTheme="minorHAnsi" w:hAnsiTheme="minorHAnsi"/>
-          <w:color w:val="000000" w:themeColor="text1"/>
-        </w:rPr>
-        <w:t>Please follow the link on Canvas to complete the following zyBooks labs:</w:t>
-      </w:r>
-    </w:p>
-    <w:p>
-      <w:pPr>
-        <w:pStyle w:val="ListParagraph"/>
-        <w:numPr>
-          <w:ilvl w:val="1"/>
-          <w:numId w:val="12"/>
-        </w:numPr>
-        <w:tabs>
-          <w:tab w:val="left" w:pos="1440"/>
-        </w:tabs>
-        <w:snapToGrid w:val="0"/>
-        <w:spacing w:after="120"/>
-        <w:ind w:left="720"/>
-        <w:contextualSpacing w:val="0"/>
-        <w:jc w:val="both"/>
-        <w:rPr>
-          <w:rFonts w:asciiTheme="minorHAnsi" w:hAnsiTheme="minorHAnsi"/>
-          <w:color w:val="000000" w:themeColor="text1"/>
-        </w:rPr>
-      </w:pPr>
-      <w:r>
-        <w:rPr>
-          <w:rFonts w:asciiTheme="minorHAnsi" w:hAnsiTheme="minorHAnsi"/>
-          <w:color w:val="000000" w:themeColor="text1"/>
-        </w:rPr>
-        <w:t>3.15</w:t>
-      </w:r>
-      <w:r>
-        <w:rPr>
-          <w:rFonts w:asciiTheme="minorHAnsi" w:hAnsiTheme="minorHAnsi"/>
-          <w:color w:val="000000" w:themeColor="text1"/>
-        </w:rPr>
-        <w:t xml:space="preserve"> </w:t>
-      </w:r>
-      <w:r>
-        <w:rPr>
-          <w:rFonts w:asciiTheme="minorHAnsi" w:hAnsiTheme="minorHAnsi"/>
-          <w:color w:val="000000" w:themeColor="text1"/>
-        </w:rPr>
-        <w:tab/>
-      </w:r>
-      <w:r>
-        <w:rPr>
-          <w:rFonts w:asciiTheme="minorHAnsi" w:hAnsiTheme="minorHAnsi"/>
-          <w:i/>
-          <w:iCs/>
-          <w:color w:val="000000" w:themeColor="text1"/>
-        </w:rPr>
-        <w:t>LAB: Input and formatted output: House real estate summary</w:t>
-      </w:r>
-    </w:p>
-    <w:p>
-      <w:pPr>
-        <w:pStyle w:val="ListParagraph"/>
-        <w:numPr>
-          <w:ilvl w:val="1"/>
-          <w:numId w:val="12"/>
-        </w:numPr>
-        <w:tabs>
-          <w:tab w:val="left" w:pos="1440"/>
-        </w:tabs>
-        <w:snapToGrid w:val="0"/>
-        <w:spacing w:after="120"/>
-        <w:ind w:left="720"/>
-        <w:contextualSpacing w:val="0"/>
-        <w:jc w:val="both"/>
-        <w:rPr>
-          <w:rFonts w:asciiTheme="minorHAnsi" w:hAnsiTheme="minorHAnsi"/>
-          <w:color w:val="000000" w:themeColor="text1"/>
-        </w:rPr>
-      </w:pPr>
-      <w:r>
-        <w:rPr>
-          <w:rFonts w:asciiTheme="minorHAnsi" w:hAnsiTheme="minorHAnsi"/>
-          <w:color w:val="000000" w:themeColor="text1"/>
-        </w:rPr>
-        <w:t>3.17</w:t>
-      </w:r>
-      <w:r>
-        <w:rPr>
-          <w:rFonts w:asciiTheme="minorHAnsi" w:hAnsiTheme="minorHAnsi"/>
-          <w:color w:val="000000" w:themeColor="text1"/>
-        </w:rPr>
-        <w:t xml:space="preserve"> </w:t>
-      </w:r>
-      <w:r>
-        <w:rPr>
-          <w:rFonts w:asciiTheme="minorHAnsi" w:hAnsiTheme="minorHAnsi"/>
-          <w:color w:val="000000" w:themeColor="text1"/>
-        </w:rPr>
-        <w:tab/>
-      </w:r>
-      <w:r>
-        <w:rPr>
-          <w:rFonts w:asciiTheme="minorHAnsi" w:hAnsiTheme="minorHAnsi"/>
-          <w:i/>
-          <w:iCs/>
-          <w:color w:val="000000" w:themeColor="text1"/>
-        </w:rPr>
-        <w:t xml:space="preserve">LAB: Warm up: </w:t>
-      </w:r>
-      <w:r>
-        <w:rPr>
-          <w:rFonts w:asciiTheme="minorHAnsi" w:hAnsiTheme="minorHAnsi"/>
-          <w:i/>
-          <w:iCs/>
-          <w:color w:val="000000" w:themeColor="text1"/>
-        </w:rPr>
-        <w:t>Creating passwords</w:t>
-      </w:r>
-    </w:p>
-    <w:p>
-      <w:pPr>
-        <w:pStyle w:val="ListParagraph"/>
-        <w:numPr>
-          <w:ilvl w:val="1"/>
-          <w:numId w:val="12"/>
-        </w:numPr>
-        <w:tabs>
-          <w:tab w:val="left" w:pos="1440"/>
-        </w:tabs>
-        <w:snapToGrid w:val="0"/>
-        <w:spacing w:after="120"/>
-        <w:ind w:left="720"/>
-        <w:contextualSpacing w:val="0"/>
-        <w:jc w:val="both"/>
-        <w:rPr>
-          <w:rFonts w:asciiTheme="minorHAnsi" w:hAnsiTheme="minorHAnsi"/>
-          <w:color w:val="000000" w:themeColor="text1"/>
-        </w:rPr>
-      </w:pPr>
-      <w:r>
-        <w:rPr>
-          <w:rFonts w:asciiTheme="minorHAnsi" w:hAnsiTheme="minorHAnsi"/>
-          <w:color w:val="000000" w:themeColor="text1"/>
-        </w:rPr>
-        <w:t>3</w:t>
-      </w:r>
-      <w:r>
-        <w:rPr>
-          <w:rFonts w:asciiTheme="minorHAnsi" w:hAnsiTheme="minorHAnsi"/>
-          <w:color w:val="000000" w:themeColor="text1"/>
-        </w:rPr>
-        <w:t>.1</w:t>
-      </w:r>
-      <w:r>
-        <w:rPr>
-          <w:rFonts w:asciiTheme="minorHAnsi" w:hAnsiTheme="minorHAnsi"/>
-          <w:color w:val="000000" w:themeColor="text1"/>
-        </w:rPr>
-        <w:t>8</w:t>
-      </w:r>
-      <w:r>
-        <w:rPr>
-          <w:rFonts w:asciiTheme="minorHAnsi" w:hAnsiTheme="minorHAnsi"/>
-          <w:color w:val="000000" w:themeColor="text1"/>
-        </w:rPr>
-        <w:t xml:space="preserve"> </w:t>
-      </w:r>
-      <w:r>
-        <w:rPr>
-          <w:rFonts w:asciiTheme="minorHAnsi" w:hAnsiTheme="minorHAnsi"/>
-          <w:color w:val="000000" w:themeColor="text1"/>
-        </w:rPr>
-        <w:tab/>
-      </w:r>
-      <w:r>
-        <w:rPr>
-          <w:rFonts w:asciiTheme="minorHAnsi" w:hAnsiTheme="minorHAnsi"/>
-          <w:i/>
-          <w:iCs/>
-          <w:color w:val="000000" w:themeColor="text1"/>
-        </w:rPr>
-        <w:t>LAB</w:t>
-      </w:r>
-      <w:r>
-        <w:rPr>
-          <w:rFonts w:asciiTheme="minorHAnsi" w:hAnsiTheme="minorHAnsi"/>
-          <w:i/>
-          <w:iCs/>
-          <w:color w:val="000000" w:themeColor="text1"/>
-        </w:rPr>
-        <w:t>*</w:t>
-      </w:r>
-      <w:r>
-        <w:rPr>
-          <w:rFonts w:asciiTheme="minorHAnsi" w:hAnsiTheme="minorHAnsi"/>
-          <w:i/>
-          <w:iCs/>
-          <w:color w:val="000000" w:themeColor="text1"/>
-        </w:rPr>
-        <w:t xml:space="preserve">: </w:t>
-      </w:r>
-      <w:r>
-        <w:rPr>
-          <w:rFonts w:asciiTheme="minorHAnsi" w:hAnsiTheme="minorHAnsi"/>
-          <w:i/>
-          <w:iCs/>
-          <w:color w:val="000000" w:themeColor="text1"/>
-        </w:rPr>
-        <w:t>Program: Painting a wall</w:t>
-      </w:r>
-    </w:p>
-    <w:p>
-      <w:pPr>
-        <w:pStyle w:val="ListParagraph"/>
-        <w:numPr>
-          <w:ilvl w:val="1"/>
-          <w:numId w:val="12"/>
-        </w:numPr>
-        <w:tabs>
-          <w:tab w:val="left" w:pos="1440"/>
-        </w:tabs>
-        <w:snapToGrid w:val="0"/>
-        <w:spacing w:after="120"/>
-        <w:ind w:left="720"/>
-        <w:contextualSpacing w:val="0"/>
-        <w:jc w:val="both"/>
-        <w:rPr>
-          <w:rFonts w:asciiTheme="minorHAnsi" w:hAnsiTheme="minorHAnsi"/>
-          <w:color w:val="000000" w:themeColor="text1"/>
-        </w:rPr>
-      </w:pPr>
-      <w:r>
-        <w:rPr>
-          <w:rFonts w:asciiTheme="minorHAnsi" w:hAnsiTheme="minorHAnsi"/>
-          <w:color w:val="000000" w:themeColor="text1"/>
-        </w:rPr>
-        <w:t>4</w:t>
-      </w:r>
-      <w:r>
-        <w:rPr>
-          <w:rFonts w:asciiTheme="minorHAnsi" w:hAnsiTheme="minorHAnsi"/>
-          <w:color w:val="000000" w:themeColor="text1"/>
-        </w:rPr>
-        <w:t>.</w:t>
-      </w:r>
-      <w:r>
-        <w:rPr>
-          <w:rFonts w:asciiTheme="minorHAnsi" w:hAnsiTheme="minorHAnsi"/>
-          <w:color w:val="000000" w:themeColor="text1"/>
-        </w:rPr>
-        <w:t>1</w:t>
-      </w:r>
-      <w:r>
-        <w:rPr>
-          <w:rFonts w:asciiTheme="minorHAnsi" w:hAnsiTheme="minorHAnsi"/>
-          <w:color w:val="000000" w:themeColor="text1"/>
-        </w:rPr>
-        <w:t xml:space="preserve">2 </w:t>
-      </w:r>
-      <w:r>
-        <w:rPr>
-          <w:rFonts w:asciiTheme="minorHAnsi" w:hAnsiTheme="minorHAnsi"/>
-          <w:color w:val="000000" w:themeColor="text1"/>
-        </w:rPr>
-        <w:tab/>
-      </w:r>
-      <w:r>
-        <w:rPr>
-          <w:rFonts w:asciiTheme="minorHAnsi" w:hAnsiTheme="minorHAnsi"/>
-          <w:i/>
-          <w:iCs/>
-          <w:color w:val="000000" w:themeColor="text1"/>
-        </w:rPr>
-        <w:t>LAB: Smallest number</w:t>
-      </w:r>
-    </w:p>
-    <w:p>
-      <w:pPr>
-        <w:pStyle w:val="ListParagraph"/>
-        <w:numPr>
-          <w:ilvl w:val="1"/>
-          <w:numId w:val="12"/>
-        </w:numPr>
-        <w:tabs>
-          <w:tab w:val="left" w:pos="1440"/>
-        </w:tabs>
-        <w:snapToGrid w:val="0"/>
-        <w:spacing w:after="120"/>
-        <w:ind w:left="720"/>
-        <w:contextualSpacing w:val="0"/>
-        <w:jc w:val="both"/>
-        <w:rPr>
-          <w:rFonts w:asciiTheme="minorHAnsi" w:hAnsiTheme="minorHAnsi"/>
-          <w:color w:val="000000" w:themeColor="text1"/>
-        </w:rPr>
-      </w:pPr>
-      <w:r>
-        <w:rPr>
-          <w:rFonts w:asciiTheme="minorHAnsi" w:hAnsiTheme="minorHAnsi"/>
-          <w:i/>
-          <w:iCs/>
-          <w:color w:val="000000" w:themeColor="text1"/>
-        </w:rPr>
-        <w:t>4.13</w:t>
-      </w:r>
-      <w:r>
-        <w:rPr>
-          <w:rFonts w:asciiTheme="minorHAnsi" w:hAnsiTheme="minorHAnsi"/>
-          <w:i/>
-          <w:iCs/>
-          <w:color w:val="000000" w:themeColor="text1"/>
-        </w:rPr>
-        <w:tab/>
-        <w:t>LAB: Interstate highway numbers</w:t>
-      </w:r>
-    </w:p>
-    <w:p>
-      <w:pPr>
-        <w:pStyle w:val="ListParagraph"/>
-        <w:snapToGrid w:val="0"/>
-        <w:spacing w:after="120"/>
-        <w:ind w:left="360"/>
-        <w:contextualSpacing w:val="0"/>
-        <w:jc w:val="both"/>
-        <w:rPr>
-          <w:rFonts w:asciiTheme="minorHAnsi" w:hAnsiTheme="minorHAnsi"/>
-          <w:bCs/>
-          <w:color w:val="000000" w:themeColor="text1"/>
-        </w:rPr>
-      </w:pPr>
-      <w:r>
-        <w:rPr>
-          <w:rFonts w:asciiTheme="minorHAnsi" w:hAnsiTheme="minorHAnsi"/>
-          <w:bCs/>
-          <w:color w:val="000000" w:themeColor="text1"/>
-        </w:rPr>
-        <w:t xml:space="preserve">This portion of the lab will be worth </w:t>
-      </w:r>
-      <w:r>
-        <w:rPr>
-          <w:rFonts w:asciiTheme="minorHAnsi" w:hAnsiTheme="minorHAnsi"/>
-          <w:bCs/>
-          <w:color w:val="000000" w:themeColor="text1"/>
-        </w:rPr>
-        <w:t>one-third</w:t>
-      </w:r>
-      <w:r>
-        <w:rPr>
-          <w:rFonts w:asciiTheme="minorHAnsi" w:hAnsiTheme="minorHAnsi"/>
-          <w:bCs/>
-          <w:color w:val="000000" w:themeColor="text1"/>
-        </w:rPr>
-        <w:t xml:space="preserve"> of your Lab 0</w:t>
-      </w:r>
-      <w:r>
-        <w:rPr>
-          <w:rFonts w:asciiTheme="minorHAnsi" w:hAnsiTheme="minorHAnsi"/>
-          <w:bCs/>
-          <w:color w:val="000000" w:themeColor="text1"/>
-        </w:rPr>
-        <w:t>4</w:t>
-      </w:r>
-      <w:r>
-        <w:rPr>
-          <w:rFonts w:asciiTheme="minorHAnsi" w:hAnsiTheme="minorHAnsi"/>
-          <w:bCs/>
-          <w:color w:val="000000" w:themeColor="text1"/>
-        </w:rPr>
-        <w:t xml:space="preserve"> grade.</w:t>
-      </w:r>
-    </w:p>
     <w:p>
       <w:pPr>
         <w:pStyle w:val="ListParagraph"/>
@@ -980,15 +573,7 @@
           <w:rFonts w:asciiTheme="minorHAnsi" w:hAnsiTheme="minorHAnsi"/>
           <w:color w:val="000000" w:themeColor="text1"/>
         </w:rPr>
-        <w:t xml:space="preserve"> generates an integer, we </w:t>
-      </w:r>
-      <w:r>
-        <w:rPr>
-          <w:rFonts w:asciiTheme="minorHAnsi" w:hAnsiTheme="minorHAnsi"/>
-          <w:color w:val="000000" w:themeColor="text1"/>
-        </w:rPr>
-        <w:lastRenderedPageBreak/>
-        <w:t xml:space="preserve">must first convert this to a character using </w:t>
+        <w:t xml:space="preserve"> generates an integer, we must first convert this to a character using </w:t>
       </w:r>
       <w:r>
         <w:rPr>
@@ -1113,7 +698,15 @@
           <w:rFonts w:asciiTheme="minorHAnsi" w:hAnsiTheme="minorHAnsi"/>
           <w:color w:val="000000" w:themeColor="text1"/>
         </w:rPr>
-        <w:t xml:space="preserve"> function, passing in the first character of the string (you can slice a string using </w:t>
+        <w:t xml:space="preserve"> function, passing in the first character of </w:t>
+      </w:r>
+      <w:r>
+        <w:rPr>
+          <w:rFonts w:asciiTheme="minorHAnsi" w:hAnsiTheme="minorHAnsi"/>
+          <w:color w:val="000000" w:themeColor="text1"/>
+        </w:rPr>
+        <w:lastRenderedPageBreak/>
+        <w:t xml:space="preserve">the string (you can slice a string using </w:t>
       </w:r>
       <w:r>
         <w:rPr>
@@ -1760,15 +1353,7 @@
           <w:rFonts w:asciiTheme="minorHAnsi" w:hAnsiTheme="minorHAnsi"/>
           <w:color w:val="000000" w:themeColor="text1"/>
         </w:rPr>
-        <w:t xml:space="preserve"> operator!) </w:t>
-      </w:r>
-      <w:r>
-        <w:rPr>
-          <w:rFonts w:asciiTheme="minorHAnsi" w:hAnsiTheme="minorHAnsi"/>
-          <w:color w:val="000000" w:themeColor="text1"/>
-        </w:rPr>
-        <w:lastRenderedPageBreak/>
-        <w:t xml:space="preserve">the quantity of fruit in the inventory and </w:t>
+        <w:t xml:space="preserve"> operator!) the quantity of fruit in the inventory and </w:t>
       </w:r>
       <w:r>
         <w:rPr>
@@ -1875,6 +1460,7 @@
           <w:rFonts w:asciiTheme="minorHAnsi" w:hAnsiTheme="minorHAnsi"/>
           <w:color w:val="000000" w:themeColor="text1"/>
         </w:rPr>
+        <w:lastRenderedPageBreak/>
         <w:t xml:space="preserve">Finally, print the total types of fruit carried in the store using the </w:t>
       </w:r>
       <w:r>
@@ -2977,98 +2563,13 @@
     </w:p>
     <w:p>
       <w:pPr>
-        <w:numPr>
-          <w:ilvl w:val="0"/>
-          <w:numId w:val="8"/>
-        </w:numPr>
         <w:spacing w:after="120"/>
         <w:jc w:val="both"/>
         <w:rPr>
-          <w:rFonts w:asciiTheme="minorHAnsi" w:hAnsiTheme="minorHAnsi" w:cstheme="minorHAnsi"/>
-          <w:color w:val="000000" w:themeColor="text1"/>
-        </w:rPr>
-      </w:pPr>
-      <w:r>
-        <w:rPr>
-          <w:rFonts w:asciiTheme="minorHAnsi" w:eastAsiaTheme="minorEastAsia" w:hAnsiTheme="minorHAnsi" w:cstheme="minorHAnsi"/>
-          <w:b/>
-          <w:color w:val="000000" w:themeColor="text1"/>
-          <w:szCs w:val="20"/>
-        </w:rPr>
-        <w:t>(</w:t>
-      </w:r>
-      <w:r>
-        <w:rPr>
-          <w:rFonts w:asciiTheme="minorHAnsi" w:eastAsiaTheme="minorEastAsia" w:hAnsiTheme="minorHAnsi" w:cstheme="minorHAnsi"/>
-          <w:b/>
-          <w:color w:val="000000" w:themeColor="text1"/>
-          <w:szCs w:val="20"/>
-        </w:rPr>
-        <w:t>Note that the zyBooks labs are submitted separately through Canvas.)</w:t>
-      </w:r>
-    </w:p>
-    <w:p>
-      <w:pPr>
-        <w:spacing w:after="120"/>
-        <w:jc w:val="both"/>
-        <w:rPr>
           <w:rFonts w:asciiTheme="minorHAnsi" w:eastAsia="Times New Roman" w:hAnsiTheme="minorHAnsi"/>
           <w:color w:val="000000" w:themeColor="text1"/>
         </w:rPr>
       </w:pPr>
-      <w:r>
-        <w:rPr>
-          <w:rFonts w:asciiTheme="minorHAnsi" w:eastAsia="Times New Roman" w:hAnsiTheme="minorHAnsi"/>
-          <w:color w:val="000000" w:themeColor="text1"/>
-        </w:rPr>
-        <w:t>Ask your TA to check your results before submission.</w:t>
-      </w:r>
-    </w:p>
-    <w:p>
-      <w:pPr>
-        <w:spacing w:after="120"/>
-        <w:jc w:val="both"/>
-        <w:rPr>
-          <w:rFonts w:asciiTheme="minorHAnsi" w:eastAsia="Times New Roman" w:hAnsiTheme="minorHAnsi"/>
-          <w:color w:val="000000" w:themeColor="text1"/>
-        </w:rPr>
-      </w:pPr>
-      <w:r>
-        <w:rPr>
-          <w:rFonts w:asciiTheme="minorHAnsi" w:eastAsia="Times New Roman" w:hAnsiTheme="minorHAnsi"/>
-          <w:color w:val="000000" w:themeColor="text1"/>
-        </w:rPr>
-        <w:lastRenderedPageBreak/>
-        <w:t xml:space="preserve">Now that you've finished the lab, use any additional time to </w:t>
-      </w:r>
-      <w:r>
-        <w:rPr>
-          <w:rFonts w:asciiTheme="minorHAnsi" w:eastAsia="Times New Roman" w:hAnsiTheme="minorHAnsi"/>
-          <w:color w:val="000000" w:themeColor="text1"/>
-        </w:rPr>
-        <w:t xml:space="preserve">practice writing </w:t>
-      </w:r>
-      <w:r>
-        <w:rPr>
-          <w:rFonts w:asciiTheme="minorHAnsi" w:eastAsia="Times New Roman" w:hAnsiTheme="minorHAnsi"/>
-          <w:color w:val="000000" w:themeColor="text1"/>
-        </w:rPr>
-        <w:t>simple programs out of the text</w:t>
-      </w:r>
-      <w:r>
-        <w:rPr>
-          <w:rFonts w:asciiTheme="minorHAnsi" w:eastAsia="Times New Roman" w:hAnsiTheme="minorHAnsi"/>
-          <w:color w:val="000000" w:themeColor="text1"/>
-        </w:rPr>
-        <w:t>book, lectures, or even ones you come up with on your own to gain some more experience</w:t>
-      </w:r>
-      <w:r>
-        <w:rPr>
-          <w:rFonts w:asciiTheme="minorHAnsi" w:eastAsia="Times New Roman" w:hAnsiTheme="minorHAnsi"/>
-          <w:color w:val="000000" w:themeColor="text1"/>
-        </w:rPr>
-        <w:t>.</w:t>
-      </w:r>
     </w:p>
     <w:sectPr>
       <w:headerReference w:type="default" r:id="rId7"/>
@@ -3084,7 +2585,7 @@
 </file>
 
 <file path=word/endnotes.xml><?xml version="1.0" encoding="utf-8"?>
-<w:endnotes xmlns:wpc="http://schemas.microsoft.com/office/word/2010/wordprocessingCanvas" xmlns:cx="http://schemas.microsoft.com/office/drawing/2014/chartex" xmlns:cx1="http://schemas.microsoft.com/office/drawing/2015/9/8/chartex" xmlns:cx2="http://schemas.microsoft.com/office/drawing/2015/10/21/chartex" xmlns:cx3="http://schemas.microsoft.com/office/drawing/2016/5/9/chartex" xmlns:cx4="http://schemas.microsoft.com/office/drawing/2016/5/10/chartex" xmlns:cx5="http://schemas.microsoft.com/office/drawing/2016/5/11/chartex" xmlns:cx6="http://schemas.microsoft.com/office/drawing/2016/5/12/chartex" xmlns:cx7="http://schemas.microsoft.com/office/drawing/2016/5/13/chartex" xmlns:cx8="http://schemas.microsoft.com/office/drawing/2016/5/14/chartex" xmlns:mc="http://schemas.openxmlformats.org/markup-compatibility/2006" xmlns:aink="http://schemas.microsoft.com/office/drawing/2016/ink" xmlns:am3d="http://schemas.microsoft.com/office/drawing/2017/model3d" xmlns:o="urn:schemas-microsoft-com:office:office" xmlns:r="http://schemas.openxmlformats.org/officeDocument/2006/relationships" xmlns:m="http://schemas.openxmlformats.org/officeDocument/2006/math" xmlns:v="urn:schemas-microsoft-com:vml" xmlns:wp14="http://schemas.microsoft.com/office/word/2010/wordprocessingDrawing" xmlns:wp="http://schemas.openxmlformats.org/drawingml/2006/wordprocessingDrawing" xmlns:w10="urn:schemas-microsoft-com:office:word" xmlns:w="http://schemas.openxmlformats.org/wordprocessingml/2006/main" xmlns:w14="http://schemas.microsoft.com/office/word/2010/wordml" xmlns:w15="http://schemas.microsoft.com/office/word/2012/wordml" xmlns:w16cex="http://schemas.microsoft.com/office/word/2018/wordml/cex" xmlns:w16cid="http://schemas.microsoft.com/office/word/2016/wordml/cid" xmlns:w16="http://schemas.microsoft.com/office/word/2018/wordml" xmlns:w16se="http://schemas.microsoft.com/office/word/2015/wordml/symex" xmlns:wpg="http://schemas.microsoft.com/office/word/2010/wordprocessingGroup" xmlns:wpi="http://schemas.microsoft.com/office/word/2010/wordprocessingInk" xmlns:wne="http://schemas.microsoft.com/office/word/2006/wordml" xmlns:wps="http://schemas.microsoft.com/office/word/2010/wordprocessingShape" mc:Ignorable="w14 w15 w16se w16cid w16 w16cex wp14">
+<w:endnotes xmlns:wpc="http://schemas.microsoft.com/office/word/2010/wordprocessingCanvas" xmlns:cx="http://schemas.microsoft.com/office/drawing/2014/chartex" xmlns:cx1="http://schemas.microsoft.com/office/drawing/2015/9/8/chartex" xmlns:cx2="http://schemas.microsoft.com/office/drawing/2015/10/21/chartex" xmlns:cx3="http://schemas.microsoft.com/office/drawing/2016/5/9/chartex" xmlns:cx4="http://schemas.microsoft.com/office/drawing/2016/5/10/chartex" xmlns:cx5="http://schemas.microsoft.com/office/drawing/2016/5/11/chartex" xmlns:cx6="http://schemas.microsoft.com/office/drawing/2016/5/12/chartex" xmlns:cx7="http://schemas.microsoft.com/office/drawing/2016/5/13/chartex" xmlns:cx8="http://schemas.microsoft.com/office/drawing/2016/5/14/chartex" xmlns:mc="http://schemas.openxmlformats.org/markup-compatibility/2006" xmlns:aink="http://schemas.microsoft.com/office/drawing/2016/ink" xmlns:am3d="http://schemas.microsoft.com/office/drawing/2017/model3d" xmlns:o="urn:schemas-microsoft-com:office:office" xmlns:oel="http://schemas.microsoft.com/office/2019/extlst" xmlns:r="http://schemas.openxmlformats.org/officeDocument/2006/relationships" xmlns:m="http://schemas.openxmlformats.org/officeDocument/2006/math" xmlns:v="urn:schemas-microsoft-com:vml" xmlns:wp14="http://schemas.microsoft.com/office/word/2010/wordprocessingDrawing" xmlns:wp="http://schemas.openxmlformats.org/drawingml/2006/wordprocessingDrawing" xmlns:w10="urn:schemas-microsoft-com:office:word" xmlns:w="http://schemas.openxmlformats.org/wordprocessingml/2006/main" xmlns:w14="http://schemas.microsoft.com/office/word/2010/wordml" xmlns:w15="http://schemas.microsoft.com/office/word/2012/wordml" xmlns:w16cex="http://schemas.microsoft.com/office/word/2018/wordml/cex" xmlns:w16cid="http://schemas.microsoft.com/office/word/2016/wordml/cid" xmlns:w16="http://schemas.microsoft.com/office/word/2018/wordml" xmlns:w16sdtdh="http://schemas.microsoft.com/office/word/2020/wordml/sdtdatahash" xmlns:w16se="http://schemas.microsoft.com/office/word/2015/wordml/symex" xmlns:wpg="http://schemas.microsoft.com/office/word/2010/wordprocessingGroup" xmlns:wpi="http://schemas.microsoft.com/office/word/2010/wordprocessingInk" xmlns:wne="http://schemas.microsoft.com/office/word/2006/wordml" xmlns:wps="http://schemas.microsoft.com/office/word/2010/wordprocessingShape" mc:Ignorable="w14 w15 w16se w16cid w16 w16cex w16sdtdh wp14">
   <w:endnote w:type="separator" w:id="-1">
     <w:p>
       <w:r>
@@ -3103,7 +2604,7 @@
 </file>
 
 <file path=word/footer1.xml><?xml version="1.0" encoding="utf-8"?>
-<w:ftr xmlns:wpc="http://schemas.microsoft.com/office/word/2010/wordprocessingCanvas" xmlns:cx="http://schemas.microsoft.com/office/drawing/2014/chartex" xmlns:cx1="http://schemas.microsoft.com/office/drawing/2015/9/8/chartex" xmlns:cx2="http://schemas.microsoft.com/office/drawing/2015/10/21/chartex" xmlns:cx3="http://schemas.microsoft.com/office/drawing/2016/5/9/chartex" xmlns:cx4="http://schemas.microsoft.com/office/drawing/2016/5/10/chartex" xmlns:cx5="http://schemas.microsoft.com/office/drawing/2016/5/11/chartex" xmlns:cx6="http://schemas.microsoft.com/office/drawing/2016/5/12/chartex" xmlns:cx7="http://schemas.microsoft.com/office/drawing/2016/5/13/chartex" xmlns:cx8="http://schemas.microsoft.com/office/drawing/2016/5/14/chartex" xmlns:mc="http://schemas.openxmlformats.org/markup-compatibility/2006" xmlns:aink="http://schemas.microsoft.com/office/drawing/2016/ink" xmlns:am3d="http://schemas.microsoft.com/office/drawing/2017/model3d" xmlns:o="urn:schemas-microsoft-com:office:office" xmlns:r="http://schemas.openxmlformats.org/officeDocument/2006/relationships" xmlns:m="http://schemas.openxmlformats.org/officeDocument/2006/math" xmlns:v="urn:schemas-microsoft-com:vml" xmlns:wp14="http://schemas.microsoft.com/office/word/2010/wordprocessingDrawing" xmlns:wp="http://schemas.openxmlformats.org/drawingml/2006/wordprocessingDrawing" xmlns:w10="urn:schemas-microsoft-com:office:word" xmlns:w="http://schemas.openxmlformats.org/wordprocessingml/2006/main" xmlns:w14="http://schemas.microsoft.com/office/word/2010/wordml" xmlns:w15="http://schemas.microsoft.com/office/word/2012/wordml" xmlns:w16cex="http://schemas.microsoft.com/office/word/2018/wordml/cex" xmlns:w16cid="http://schemas.microsoft.com/office/word/2016/wordml/cid" xmlns:w16="http://schemas.microsoft.com/office/word/2018/wordml" xmlns:w16se="http://schemas.microsoft.com/office/word/2015/wordml/symex" xmlns:wpg="http://schemas.microsoft.com/office/word/2010/wordprocessingGroup" xmlns:wpi="http://schemas.microsoft.com/office/word/2010/wordprocessingInk" xmlns:wne="http://schemas.microsoft.com/office/word/2006/wordml" xmlns:wps="http://schemas.microsoft.com/office/word/2010/wordprocessingShape" mc:Ignorable="w14 w15 w16se w16cid w16 w16cex wp14">
+<w:ftr xmlns:wpc="http://schemas.microsoft.com/office/word/2010/wordprocessingCanvas" xmlns:cx="http://schemas.microsoft.com/office/drawing/2014/chartex" xmlns:cx1="http://schemas.microsoft.com/office/drawing/2015/9/8/chartex" xmlns:cx2="http://schemas.microsoft.com/office/drawing/2015/10/21/chartex" xmlns:cx3="http://schemas.microsoft.com/office/drawing/2016/5/9/chartex" xmlns:cx4="http://schemas.microsoft.com/office/drawing/2016/5/10/chartex" xmlns:cx5="http://schemas.microsoft.com/office/drawing/2016/5/11/chartex" xmlns:cx6="http://schemas.microsoft.com/office/drawing/2016/5/12/chartex" xmlns:cx7="http://schemas.microsoft.com/office/drawing/2016/5/13/chartex" xmlns:cx8="http://schemas.microsoft.com/office/drawing/2016/5/14/chartex" xmlns:mc="http://schemas.openxmlformats.org/markup-compatibility/2006" xmlns:aink="http://schemas.microsoft.com/office/drawing/2016/ink" xmlns:am3d="http://schemas.microsoft.com/office/drawing/2017/model3d" xmlns:o="urn:schemas-microsoft-com:office:office" xmlns:oel="http://schemas.microsoft.com/office/2019/extlst" xmlns:r="http://schemas.openxmlformats.org/officeDocument/2006/relationships" xmlns:m="http://schemas.openxmlformats.org/officeDocument/2006/math" xmlns:v="urn:schemas-microsoft-com:vml" xmlns:wp14="http://schemas.microsoft.com/office/word/2010/wordprocessingDrawing" xmlns:wp="http://schemas.openxmlformats.org/drawingml/2006/wordprocessingDrawing" xmlns:w10="urn:schemas-microsoft-com:office:word" xmlns:w="http://schemas.openxmlformats.org/wordprocessingml/2006/main" xmlns:w14="http://schemas.microsoft.com/office/word/2010/wordml" xmlns:w15="http://schemas.microsoft.com/office/word/2012/wordml" xmlns:w16cex="http://schemas.microsoft.com/office/word/2018/wordml/cex" xmlns:w16cid="http://schemas.microsoft.com/office/word/2016/wordml/cid" xmlns:w16="http://schemas.microsoft.com/office/word/2018/wordml" xmlns:w16sdtdh="http://schemas.microsoft.com/office/word/2020/wordml/sdtdatahash" xmlns:w16se="http://schemas.microsoft.com/office/word/2015/wordml/symex" xmlns:wpg="http://schemas.microsoft.com/office/word/2010/wordprocessingGroup" xmlns:wpi="http://schemas.microsoft.com/office/word/2010/wordprocessingInk" xmlns:wne="http://schemas.microsoft.com/office/word/2006/wordml" xmlns:wps="http://schemas.microsoft.com/office/word/2010/wordprocessingShape" mc:Ignorable="w14 w15 w16se w16cid w16 w16cex w16sdtdh wp14">
   <w:p>
     <w:pPr>
       <w:pStyle w:val="Footer"/>
@@ -3141,7 +2642,7 @@
 </file>
 
 <file path=word/footer2.xml><?xml version="1.0" encoding="utf-8"?>
-<w:ftr xmlns:wpc="http://schemas.microsoft.com/office/word/2010/wordprocessingCanvas" xmlns:cx="http://schemas.microsoft.com/office/drawing/2014/chartex" xmlns:cx1="http://schemas.microsoft.com/office/drawing/2015/9/8/chartex" xmlns:cx2="http://schemas.microsoft.com/office/drawing/2015/10/21/chartex" xmlns:cx3="http://schemas.microsoft.com/office/drawing/2016/5/9/chartex" xmlns:cx4="http://schemas.microsoft.com/office/drawing/2016/5/10/chartex" xmlns:cx5="http://schemas.microsoft.com/office/drawing/2016/5/11/chartex" xmlns:cx6="http://schemas.microsoft.com/office/drawing/2016/5/12/chartex" xmlns:cx7="http://schemas.microsoft.com/office/drawing/2016/5/13/chartex" xmlns:cx8="http://schemas.microsoft.com/office/drawing/2016/5/14/chartex" xmlns:mc="http://schemas.openxmlformats.org/markup-compatibility/2006" xmlns:aink="http://schemas.microsoft.com/office/drawing/2016/ink" xmlns:am3d="http://schemas.microsoft.com/office/drawing/2017/model3d" xmlns:o="urn:schemas-microsoft-com:office:office" xmlns:r="http://schemas.openxmlformats.org/officeDocument/2006/relationships" xmlns:m="http://schemas.openxmlformats.org/officeDocument/2006/math" xmlns:v="urn:schemas-microsoft-com:vml" xmlns:wp14="http://schemas.microsoft.com/office/word/2010/wordprocessingDrawing" xmlns:wp="http://schemas.openxmlformats.org/drawingml/2006/wordprocessingDrawing" xmlns:w10="urn:schemas-microsoft-com:office:word" xmlns:w="http://schemas.openxmlformats.org/wordprocessingml/2006/main" xmlns:w14="http://schemas.microsoft.com/office/word/2010/wordml" xmlns:w15="http://schemas.microsoft.com/office/word/2012/wordml" xmlns:w16cex="http://schemas.microsoft.com/office/word/2018/wordml/cex" xmlns:w16cid="http://schemas.microsoft.com/office/word/2016/wordml/cid" xmlns:w16="http://schemas.microsoft.com/office/word/2018/wordml" xmlns:w16se="http://schemas.microsoft.com/office/word/2015/wordml/symex" xmlns:wpg="http://schemas.microsoft.com/office/word/2010/wordprocessingGroup" xmlns:wpi="http://schemas.microsoft.com/office/word/2010/wordprocessingInk" xmlns:wne="http://schemas.microsoft.com/office/word/2006/wordml" xmlns:wps="http://schemas.microsoft.com/office/word/2010/wordprocessingShape" mc:Ignorable="w14 w15 w16se w16cid w16 w16cex wp14">
+<w:ftr xmlns:wpc="http://schemas.microsoft.com/office/word/2010/wordprocessingCanvas" xmlns:cx="http://schemas.microsoft.com/office/drawing/2014/chartex" xmlns:cx1="http://schemas.microsoft.com/office/drawing/2015/9/8/chartex" xmlns:cx2="http://schemas.microsoft.com/office/drawing/2015/10/21/chartex" xmlns:cx3="http://schemas.microsoft.com/office/drawing/2016/5/9/chartex" xmlns:cx4="http://schemas.microsoft.com/office/drawing/2016/5/10/chartex" xmlns:cx5="http://schemas.microsoft.com/office/drawing/2016/5/11/chartex" xmlns:cx6="http://schemas.microsoft.com/office/drawing/2016/5/12/chartex" xmlns:cx7="http://schemas.microsoft.com/office/drawing/2016/5/13/chartex" xmlns:cx8="http://schemas.microsoft.com/office/drawing/2016/5/14/chartex" xmlns:mc="http://schemas.openxmlformats.org/markup-compatibility/2006" xmlns:aink="http://schemas.microsoft.com/office/drawing/2016/ink" xmlns:am3d="http://schemas.microsoft.com/office/drawing/2017/model3d" xmlns:o="urn:schemas-microsoft-com:office:office" xmlns:oel="http://schemas.microsoft.com/office/2019/extlst" xmlns:r="http://schemas.openxmlformats.org/officeDocument/2006/relationships" xmlns:m="http://schemas.openxmlformats.org/officeDocument/2006/math" xmlns:v="urn:schemas-microsoft-com:vml" xmlns:wp14="http://schemas.microsoft.com/office/word/2010/wordprocessingDrawing" xmlns:wp="http://schemas.openxmlformats.org/drawingml/2006/wordprocessingDrawing" xmlns:w10="urn:schemas-microsoft-com:office:word" xmlns:w="http://schemas.openxmlformats.org/wordprocessingml/2006/main" xmlns:w14="http://schemas.microsoft.com/office/word/2010/wordml" xmlns:w15="http://schemas.microsoft.com/office/word/2012/wordml" xmlns:w16cex="http://schemas.microsoft.com/office/word/2018/wordml/cex" xmlns:w16cid="http://schemas.microsoft.com/office/word/2016/wordml/cid" xmlns:w16="http://schemas.microsoft.com/office/word/2018/wordml" xmlns:w16sdtdh="http://schemas.microsoft.com/office/word/2020/wordml/sdtdatahash" xmlns:w16se="http://schemas.microsoft.com/office/word/2015/wordml/symex" xmlns:wpg="http://schemas.microsoft.com/office/word/2010/wordprocessingGroup" xmlns:wpi="http://schemas.microsoft.com/office/word/2010/wordprocessingInk" xmlns:wne="http://schemas.microsoft.com/office/word/2006/wordml" xmlns:wps="http://schemas.microsoft.com/office/word/2010/wordprocessingShape" mc:Ignorable="w14 w15 w16se w16cid w16 w16cex w16sdtdh wp14">
   <w:p>
     <w:pPr>
       <w:pStyle w:val="Footer"/>
@@ -3192,7 +2693,7 @@
 </file>
 
 <file path=word/footnotes.xml><?xml version="1.0" encoding="utf-8"?>
-<w:footnotes xmlns:wpc="http://schemas.microsoft.com/office/word/2010/wordprocessingCanvas" xmlns:cx="http://schemas.microsoft.com/office/drawing/2014/chartex" xmlns:cx1="http://schemas.microsoft.com/office/drawing/2015/9/8/chartex" xmlns:cx2="http://schemas.microsoft.com/office/drawing/2015/10/21/chartex" xmlns:cx3="http://schemas.microsoft.com/office/drawing/2016/5/9/chartex" xmlns:cx4="http://schemas.microsoft.com/office/drawing/2016/5/10/chartex" xmlns:cx5="http://schemas.microsoft.com/office/drawing/2016/5/11/chartex" xmlns:cx6="http://schemas.microsoft.com/office/drawing/2016/5/12/chartex" xmlns:cx7="http://schemas.microsoft.com/office/drawing/2016/5/13/chartex" xmlns:cx8="http://schemas.microsoft.com/office/drawing/2016/5/14/chartex" xmlns:mc="http://schemas.openxmlformats.org/markup-compatibility/2006" xmlns:aink="http://schemas.microsoft.com/office/drawing/2016/ink" xmlns:am3d="http://schemas.microsoft.com/office/drawing/2017/model3d" xmlns:o="urn:schemas-microsoft-com:office:office" xmlns:r="http://schemas.openxmlformats.org/officeDocument/2006/relationships" xmlns:m="http://schemas.openxmlformats.org/officeDocument/2006/math" xmlns:v="urn:schemas-microsoft-com:vml" xmlns:wp14="http://schemas.microsoft.com/office/word/2010/wordprocessingDrawing" xmlns:wp="http://schemas.openxmlformats.org/drawingml/2006/wordprocessingDrawing" xmlns:w10="urn:schemas-microsoft-com:office:word" xmlns:w="http://schemas.openxmlformats.org/wordprocessingml/2006/main" xmlns:w14="http://schemas.microsoft.com/office/word/2010/wordml" xmlns:w15="http://schemas.microsoft.com/office/word/2012/wordml" xmlns:w16cex="http://schemas.microsoft.com/office/word/2018/wordml/cex" xmlns:w16cid="http://schemas.microsoft.com/office/word/2016/wordml/cid" xmlns:w16="http://schemas.microsoft.com/office/word/2018/wordml" xmlns:w16se="http://schemas.microsoft.com/office/word/2015/wordml/symex" xmlns:wpg="http://schemas.microsoft.com/office/word/2010/wordprocessingGroup" xmlns:wpi="http://schemas.microsoft.com/office/word/2010/wordprocessingInk" xmlns:wne="http://schemas.microsoft.com/office/word/2006/wordml" xmlns:wps="http://schemas.microsoft.com/office/word/2010/wordprocessingShape" mc:Ignorable="w14 w15 w16se w16cid w16 w16cex wp14">
+<w:footnotes xmlns:wpc="http://schemas.microsoft.com/office/word/2010/wordprocessingCanvas" xmlns:cx="http://schemas.microsoft.com/office/drawing/2014/chartex" xmlns:cx1="http://schemas.microsoft.com/office/drawing/2015/9/8/chartex" xmlns:cx2="http://schemas.microsoft.com/office/drawing/2015/10/21/chartex" xmlns:cx3="http://schemas.microsoft.com/office/drawing/2016/5/9/chartex" xmlns:cx4="http://schemas.microsoft.com/office/drawing/2016/5/10/chartex" xmlns:cx5="http://schemas.microsoft.com/office/drawing/2016/5/11/chartex" xmlns:cx6="http://schemas.microsoft.com/office/drawing/2016/5/12/chartex" xmlns:cx7="http://schemas.microsoft.com/office/drawing/2016/5/13/chartex" xmlns:cx8="http://schemas.microsoft.com/office/drawing/2016/5/14/chartex" xmlns:mc="http://schemas.openxmlformats.org/markup-compatibility/2006" xmlns:aink="http://schemas.microsoft.com/office/drawing/2016/ink" xmlns:am3d="http://schemas.microsoft.com/office/drawing/2017/model3d" xmlns:o="urn:schemas-microsoft-com:office:office" xmlns:oel="http://schemas.microsoft.com/office/2019/extlst" xmlns:r="http://schemas.openxmlformats.org/officeDocument/2006/relationships" xmlns:m="http://schemas.openxmlformats.org/officeDocument/2006/math" xmlns:v="urn:schemas-microsoft-com:vml" xmlns:wp14="http://schemas.microsoft.com/office/word/2010/wordprocessingDrawing" xmlns:wp="http://schemas.openxmlformats.org/drawingml/2006/wordprocessingDrawing" xmlns:w10="urn:schemas-microsoft-com:office:word" xmlns:w="http://schemas.openxmlformats.org/wordprocessingml/2006/main" xmlns:w14="http://schemas.microsoft.com/office/word/2010/wordml" xmlns:w15="http://schemas.microsoft.com/office/word/2012/wordml" xmlns:w16cex="http://schemas.microsoft.com/office/word/2018/wordml/cex" xmlns:w16cid="http://schemas.microsoft.com/office/word/2016/wordml/cid" xmlns:w16="http://schemas.microsoft.com/office/word/2018/wordml" xmlns:w16sdtdh="http://schemas.microsoft.com/office/word/2020/wordml/sdtdatahash" xmlns:w16se="http://schemas.microsoft.com/office/word/2015/wordml/symex" xmlns:wpg="http://schemas.microsoft.com/office/word/2010/wordprocessingGroup" xmlns:wpi="http://schemas.microsoft.com/office/word/2010/wordprocessingInk" xmlns:wne="http://schemas.microsoft.com/office/word/2006/wordml" xmlns:wps="http://schemas.microsoft.com/office/word/2010/wordprocessingShape" mc:Ignorable="w14 w15 w16se w16cid w16 w16cex w16sdtdh wp14">
   <w:footnote w:type="separator" w:id="-1">
     <w:p>
       <w:r>
@@ -3211,7 +2712,7 @@
 </file>
 
 <file path=word/header1.xml><?xml version="1.0" encoding="utf-8"?>
-<w:hdr xmlns:wpc="http://schemas.microsoft.com/office/word/2010/wordprocessingCanvas" xmlns:cx="http://schemas.microsoft.com/office/drawing/2014/chartex" xmlns:cx1="http://schemas.microsoft.com/office/drawing/2015/9/8/chartex" xmlns:cx2="http://schemas.microsoft.com/office/drawing/2015/10/21/chartex" xmlns:cx3="http://schemas.microsoft.com/office/drawing/2016/5/9/chartex" xmlns:cx4="http://schemas.microsoft.com/office/drawing/2016/5/10/chartex" xmlns:cx5="http://schemas.microsoft.com/office/drawing/2016/5/11/chartex" xmlns:cx6="http://schemas.microsoft.com/office/drawing/2016/5/12/chartex" xmlns:cx7="http://schemas.microsoft.com/office/drawing/2016/5/13/chartex" xmlns:cx8="http://schemas.microsoft.com/office/drawing/2016/5/14/chartex" xmlns:mc="http://schemas.openxmlformats.org/markup-compatibility/2006" xmlns:aink="http://schemas.microsoft.com/office/drawing/2016/ink" xmlns:am3d="http://schemas.microsoft.com/office/drawing/2017/model3d" xmlns:o="urn:schemas-microsoft-com:office:office" xmlns:r="http://schemas.openxmlformats.org/officeDocument/2006/relationships" xmlns:m="http://schemas.openxmlformats.org/officeDocument/2006/math" xmlns:v="urn:schemas-microsoft-com:vml" xmlns:wp14="http://schemas.microsoft.com/office/word/2010/wordprocessingDrawing" xmlns:wp="http://schemas.openxmlformats.org/drawingml/2006/wordprocessingDrawing" xmlns:w10="urn:schemas-microsoft-com:office:word" xmlns:w="http://schemas.openxmlformats.org/wordprocessingml/2006/main" xmlns:w14="http://schemas.microsoft.com/office/word/2010/wordml" xmlns:w15="http://schemas.microsoft.com/office/word/2012/wordml" xmlns:w16cex="http://schemas.microsoft.com/office/word/2018/wordml/cex" xmlns:w16cid="http://schemas.microsoft.com/office/word/2016/wordml/cid" xmlns:w16="http://schemas.microsoft.com/office/word/2018/wordml" xmlns:w16se="http://schemas.microsoft.com/office/word/2015/wordml/symex" xmlns:wpg="http://schemas.microsoft.com/office/word/2010/wordprocessingGroup" xmlns:wpi="http://schemas.microsoft.com/office/word/2010/wordprocessingInk" xmlns:wne="http://schemas.microsoft.com/office/word/2006/wordml" xmlns:wps="http://schemas.microsoft.com/office/word/2010/wordprocessingShape" mc:Ignorable="w14 w15 w16se w16cid w16 w16cex wp14">
+<w:hdr xmlns:wpc="http://schemas.microsoft.com/office/word/2010/wordprocessingCanvas" xmlns:cx="http://schemas.microsoft.com/office/drawing/2014/chartex" xmlns:cx1="http://schemas.microsoft.com/office/drawing/2015/9/8/chartex" xmlns:cx2="http://schemas.microsoft.com/office/drawing/2015/10/21/chartex" xmlns:cx3="http://schemas.microsoft.com/office/drawing/2016/5/9/chartex" xmlns:cx4="http://schemas.microsoft.com/office/drawing/2016/5/10/chartex" xmlns:cx5="http://schemas.microsoft.com/office/drawing/2016/5/11/chartex" xmlns:cx6="http://schemas.microsoft.com/office/drawing/2016/5/12/chartex" xmlns:cx7="http://schemas.microsoft.com/office/drawing/2016/5/13/chartex" xmlns:cx8="http://schemas.microsoft.com/office/drawing/2016/5/14/chartex" xmlns:mc="http://schemas.openxmlformats.org/markup-compatibility/2006" xmlns:aink="http://schemas.microsoft.com/office/drawing/2016/ink" xmlns:am3d="http://schemas.microsoft.com/office/drawing/2017/model3d" xmlns:o="urn:schemas-microsoft-com:office:office" xmlns:oel="http://schemas.microsoft.com/office/2019/extlst" xmlns:r="http://schemas.openxmlformats.org/officeDocument/2006/relationships" xmlns:m="http://schemas.openxmlformats.org/officeDocument/2006/math" xmlns:v="urn:schemas-microsoft-com:vml" xmlns:wp14="http://schemas.microsoft.com/office/word/2010/wordprocessingDrawing" xmlns:wp="http://schemas.openxmlformats.org/drawingml/2006/wordprocessingDrawing" xmlns:w10="urn:schemas-microsoft-com:office:word" xmlns:w="http://schemas.openxmlformats.org/wordprocessingml/2006/main" xmlns:w14="http://schemas.microsoft.com/office/word/2010/wordml" xmlns:w15="http://schemas.microsoft.com/office/word/2012/wordml" xmlns:w16cex="http://schemas.microsoft.com/office/word/2018/wordml/cex" xmlns:w16cid="http://schemas.microsoft.com/office/word/2016/wordml/cid" xmlns:w16="http://schemas.microsoft.com/office/word/2018/wordml" xmlns:w16sdtdh="http://schemas.microsoft.com/office/word/2020/wordml/sdtdatahash" xmlns:w16se="http://schemas.microsoft.com/office/word/2015/wordml/symex" xmlns:wpg="http://schemas.microsoft.com/office/word/2010/wordprocessingGroup" xmlns:wpi="http://schemas.microsoft.com/office/word/2010/wordprocessingInk" xmlns:wne="http://schemas.microsoft.com/office/word/2006/wordml" xmlns:wps="http://schemas.microsoft.com/office/word/2010/wordprocessingShape" mc:Ignorable="w14 w15 w16se w16cid w16 w16cex w16sdtdh wp14">
   <w:p>
     <w:pPr>
       <w:pStyle w:val="Header"/>
@@ -3318,7 +2819,7 @@
 </file>
 
 <file path=word/numbering.xml><?xml version="1.0" encoding="utf-8"?>
-<w:numbering xmlns:wpc="http://schemas.microsoft.com/office/word/2010/wordprocessingCanvas" xmlns:cx="http://schemas.microsoft.com/office/drawing/2014/chartex" xmlns:cx1="http://schemas.microsoft.com/office/drawing/2015/9/8/chartex" xmlns:cx2="http://schemas.microsoft.com/office/drawing/2015/10/21/chartex" xmlns:cx3="http://schemas.microsoft.com/office/drawing/2016/5/9/chartex" xmlns:cx4="http://schemas.microsoft.com/office/drawing/2016/5/10/chartex" xmlns:cx5="http://schemas.microsoft.com/office/drawing/2016/5/11/chartex" xmlns:cx6="http://schemas.microsoft.com/office/drawing/2016/5/12/chartex" xmlns:cx7="http://schemas.microsoft.com/office/drawing/2016/5/13/chartex" xmlns:cx8="http://schemas.microsoft.com/office/drawing/2016/5/14/chartex" xmlns:mc="http://schemas.openxmlformats.org/markup-compatibility/2006" xmlns:aink="http://schemas.microsoft.com/office/drawing/2016/ink" xmlns:am3d="http://schemas.microsoft.com/office/drawing/2017/model3d" xmlns:o="urn:schemas-microsoft-com:office:office" xmlns:r="http://schemas.openxmlformats.org/officeDocument/2006/relationships" xmlns:m="http://schemas.openxmlformats.org/officeDocument/2006/math" xmlns:v="urn:schemas-microsoft-com:vml" xmlns:wp14="http://schemas.microsoft.com/office/word/2010/wordprocessingDrawing" xmlns:wp="http://schemas.openxmlformats.org/drawingml/2006/wordprocessingDrawing" xmlns:w10="urn:schemas-microsoft-com:office:word" xmlns:w="http://schemas.openxmlformats.org/wordprocessingml/2006/main" xmlns:w14="http://schemas.microsoft.com/office/word/2010/wordml" xmlns:w15="http://schemas.microsoft.com/office/word/2012/wordml" xmlns:w16cex="http://schemas.microsoft.com/office/word/2018/wordml/cex" xmlns:w16cid="http://schemas.microsoft.com/office/word/2016/wordml/cid" xmlns:w16="http://schemas.microsoft.com/office/word/2018/wordml" xmlns:w16se="http://schemas.microsoft.com/office/word/2015/wordml/symex" xmlns:wpg="http://schemas.microsoft.com/office/word/2010/wordprocessingGroup" xmlns:wpi="http://schemas.microsoft.com/office/word/2010/wordprocessingInk" xmlns:wne="http://schemas.microsoft.com/office/word/2006/wordml" xmlns:wps="http://schemas.microsoft.com/office/word/2010/wordprocessingShape" mc:Ignorable="w14 w15 w16se w16cid w16 w16cex wp14">
+<w:numbering xmlns:wpc="http://schemas.microsoft.com/office/word/2010/wordprocessingCanvas" xmlns:cx="http://schemas.microsoft.com/office/drawing/2014/chartex" xmlns:cx1="http://schemas.microsoft.com/office/drawing/2015/9/8/chartex" xmlns:cx2="http://schemas.microsoft.com/office/drawing/2015/10/21/chartex" xmlns:cx3="http://schemas.microsoft.com/office/drawing/2016/5/9/chartex" xmlns:cx4="http://schemas.microsoft.com/office/drawing/2016/5/10/chartex" xmlns:cx5="http://schemas.microsoft.com/office/drawing/2016/5/11/chartex" xmlns:cx6="http://schemas.microsoft.com/office/drawing/2016/5/12/chartex" xmlns:cx7="http://schemas.microsoft.com/office/drawing/2016/5/13/chartex" xmlns:cx8="http://schemas.microsoft.com/office/drawing/2016/5/14/chartex" xmlns:mc="http://schemas.openxmlformats.org/markup-compatibility/2006" xmlns:aink="http://schemas.microsoft.com/office/drawing/2016/ink" xmlns:am3d="http://schemas.microsoft.com/office/drawing/2017/model3d" xmlns:o="urn:schemas-microsoft-com:office:office" xmlns:oel="http://schemas.microsoft.com/office/2019/extlst" xmlns:r="http://schemas.openxmlformats.org/officeDocument/2006/relationships" xmlns:m="http://schemas.openxmlformats.org/officeDocument/2006/math" xmlns:v="urn:schemas-microsoft-com:vml" xmlns:wp14="http://schemas.microsoft.com/office/word/2010/wordprocessingDrawing" xmlns:wp="http://schemas.openxmlformats.org/drawingml/2006/wordprocessingDrawing" xmlns:w10="urn:schemas-microsoft-com:office:word" xmlns:w="http://schemas.openxmlformats.org/wordprocessingml/2006/main" xmlns:w14="http://schemas.microsoft.com/office/word/2010/wordml" xmlns:w15="http://schemas.microsoft.com/office/word/2012/wordml" xmlns:w16cex="http://schemas.microsoft.com/office/word/2018/wordml/cex" xmlns:w16cid="http://schemas.microsoft.com/office/word/2016/wordml/cid" xmlns:w16="http://schemas.microsoft.com/office/word/2018/wordml" xmlns:w16sdtdh="http://schemas.microsoft.com/office/word/2020/wordml/sdtdatahash" xmlns:w16se="http://schemas.microsoft.com/office/word/2015/wordml/symex" xmlns:wpg="http://schemas.microsoft.com/office/word/2010/wordprocessingGroup" xmlns:wpi="http://schemas.microsoft.com/office/word/2010/wordprocessingInk" xmlns:wne="http://schemas.microsoft.com/office/word/2006/wordml" xmlns:wps="http://schemas.microsoft.com/office/word/2010/wordprocessingShape" mc:Ignorable="w14 w15 w16se w16cid w16 w16cex w16sdtdh wp14">
   <w:abstractNum w:abstractNumId="0" w15:restartNumberingAfterBreak="0">
     <w:nsid w:val="04EF6470"/>
     <w:multiLevelType w:val="hybridMultilevel"/>
@@ -4731,50 +4232,50 @@
       </w:rPr>
     </w:lvl>
   </w:abstractNum>
-  <w:num w:numId="1">
+  <w:num w:numId="1" w16cid:durableId="105780917">
     <w:abstractNumId w:val="11"/>
   </w:num>
-  <w:num w:numId="2">
+  <w:num w:numId="2" w16cid:durableId="1601182741">
     <w:abstractNumId w:val="12"/>
   </w:num>
-  <w:num w:numId="3">
+  <w:num w:numId="3" w16cid:durableId="1432504943">
     <w:abstractNumId w:val="5"/>
   </w:num>
-  <w:num w:numId="4">
+  <w:num w:numId="4" w16cid:durableId="60056304">
     <w:abstractNumId w:val="0"/>
   </w:num>
-  <w:num w:numId="5">
+  <w:num w:numId="5" w16cid:durableId="2076201941">
     <w:abstractNumId w:val="8"/>
   </w:num>
-  <w:num w:numId="6">
+  <w:num w:numId="6" w16cid:durableId="1989237402">
     <w:abstractNumId w:val="1"/>
   </w:num>
-  <w:num w:numId="7">
+  <w:num w:numId="7" w16cid:durableId="1720547912">
     <w:abstractNumId w:val="3"/>
   </w:num>
-  <w:num w:numId="8">
+  <w:num w:numId="8" w16cid:durableId="1780488015">
     <w:abstractNumId w:val="2"/>
   </w:num>
-  <w:num w:numId="9">
+  <w:num w:numId="9" w16cid:durableId="1186216393">
     <w:abstractNumId w:val="9"/>
   </w:num>
-  <w:num w:numId="10">
+  <w:num w:numId="10" w16cid:durableId="685013531">
     <w:abstractNumId w:val="7"/>
   </w:num>
-  <w:num w:numId="11">
+  <w:num w:numId="11" w16cid:durableId="563026093">
     <w:abstractNumId w:val="6"/>
   </w:num>
-  <w:num w:numId="12">
+  <w:num w:numId="12" w16cid:durableId="1461655410">
     <w:abstractNumId w:val="4"/>
   </w:num>
-  <w:num w:numId="13">
+  <w:num w:numId="13" w16cid:durableId="1078287765">
     <w:abstractNumId w:val="10"/>
   </w:num>
 </w:numbering>
 </file>
 
 <file path=word/styles.xml><?xml version="1.0" encoding="utf-8"?>
-<w:styles xmlns:mc="http://schemas.openxmlformats.org/markup-compatibility/2006" xmlns:r="http://schemas.openxmlformats.org/officeDocument/2006/relationships" xmlns:w="http://schemas.openxmlformats.org/wordprocessingml/2006/main" xmlns:w14="http://schemas.microsoft.com/office/word/2010/wordml" xmlns:w15="http://schemas.microsoft.com/office/word/2012/wordml" xmlns:w16cex="http://schemas.microsoft.com/office/word/2018/wordml/cex" xmlns:w16cid="http://schemas.microsoft.com/office/word/2016/wordml/cid" xmlns:w16="http://schemas.microsoft.com/office/word/2018/wordml" xmlns:w16se="http://schemas.microsoft.com/office/word/2015/wordml/symex" mc:Ignorable="w14 w15 w16se w16cid w16 w16cex">
+<w:styles xmlns:mc="http://schemas.openxmlformats.org/markup-compatibility/2006" xmlns:r="http://schemas.openxmlformats.org/officeDocument/2006/relationships" xmlns:w="http://schemas.openxmlformats.org/wordprocessingml/2006/main" xmlns:w14="http://schemas.microsoft.com/office/word/2010/wordml" xmlns:w15="http://schemas.microsoft.com/office/word/2012/wordml" xmlns:w16cex="http://schemas.microsoft.com/office/word/2018/wordml/cex" xmlns:w16cid="http://schemas.microsoft.com/office/word/2016/wordml/cid" xmlns:w16="http://schemas.microsoft.com/office/word/2018/wordml" xmlns:w16sdtdh="http://schemas.microsoft.com/office/word/2020/wordml/sdtdatahash" xmlns:w16se="http://schemas.microsoft.com/office/word/2015/wordml/symex" mc:Ignorable="w14 w15 w16se w16cid w16 w16cex w16sdtdh">
   <w:docDefaults>
     <w:rPrDefault>
       <w:rPr>
